--- a/WGCourse/Bonsai Pests.docx
+++ b/WGCourse/Bonsai Pests.docx
@@ -410,13 +410,7 @@
               <w:cnfStyle w:val="000000000000" w:firstRow="0" w:lastRow="0" w:firstColumn="0" w:lastColumn="0" w:oddVBand="0" w:evenVBand="0" w:oddHBand="0" w:evenHBand="0" w:firstRowFirstColumn="0" w:firstRowLastColumn="0" w:lastRowFirstColumn="0" w:lastRowLastColumn="0"/>
             </w:pPr>
             <w:r>
-              <w:t xml:space="preserve">Flat green circular </w:t>
-            </w:r>
-            <w:r>
-              <w:t>fleshy</w:t>
-            </w:r>
-            <w:r>
-              <w:t xml:space="preserve"> cap on a pale stem</w:t>
+              <w:t>Flat green circular fleshy cap on a pale stem</w:t>
             </w:r>
           </w:p>
         </w:tc>
@@ -607,10 +601,7 @@
       </w:pPr>
       <w:r>
         <w:lastRenderedPageBreak/>
-        <w:t xml:space="preserve">Bonsai Pests: </w:t>
-      </w:r>
-      <w:r>
-        <w:t>Pathogens</w:t>
+        <w:t>Bonsai Pests: Pathogens</w:t>
       </w:r>
     </w:p>
     <w:p>
@@ -1176,16 +1167,16 @@
         <w:t xml:space="preserve"> </w:t>
       </w:r>
       <w:r>
-        <w:t>mites can</w:t>
-      </w:r>
-      <w:r>
-        <w:t xml:space="preserve"> (a) hide from the insecticide in it and (b) use it to reinfect the plant faster</w:t>
+        <w:t>mites can (a) hide from the insecticide in it and (b) use it to reinfect the plant faster</w:t>
       </w:r>
       <w:r>
         <w:t xml:space="preserve"> later</w:t>
       </w:r>
       <w:r>
         <w:t>.</w:t>
+      </w:r>
+      <w:r>
+        <w:t xml:space="preserve">  Subsequent (non-insecticidal) misting of leaves can slow reinfection and highlight any left-over or new webbing.</w:t>
       </w:r>
     </w:p>
     <w:p>
@@ -1197,13 +1188,34 @@
         </w:numPr>
       </w:pPr>
       <w:r>
-        <w:t>Some infestations are treatable by phages – e.g. nematodes that predate wine weevils – but these tend to be very specific</w:t>
-      </w:r>
-      <w:r>
-        <w:t xml:space="preserve"> (one nematode species per pest)</w:t>
-      </w:r>
-      <w:r>
-        <w:t xml:space="preserve"> so not really recommended for beginner bonsai practitioners.</w:t>
+        <w:t>Some infestations are treatable by phages</w:t>
+      </w:r>
+      <w:r>
+        <w:t>,</w:t>
+      </w:r>
+      <w:r>
+        <w:t xml:space="preserve"> e.g. nematodes that predate wine weevils</w:t>
+      </w:r>
+      <w:r>
+        <w:t xml:space="preserve">.  However, </w:t>
+      </w:r>
+      <w:r>
+        <w:t>these tend to be very specific</w:t>
+      </w:r>
+      <w:r>
+        <w:t xml:space="preserve"> </w:t>
+      </w:r>
+      <w:r>
+        <w:t xml:space="preserve">– </w:t>
+      </w:r>
+      <w:r>
+        <w:t>one nematode species per pest</w:t>
+      </w:r>
+      <w:r>
+        <w:t xml:space="preserve"> – </w:t>
+      </w:r>
+      <w:r>
+        <w:t>so not recommended for beginner bonsai practitioners.</w:t>
       </w:r>
     </w:p>
     <w:p>
@@ -1331,13 +1343,7 @@
               <w:t>them</w:t>
             </w:r>
             <w:r>
-              <w:t>: lo</w:t>
-            </w:r>
-            <w:r>
-              <w:t>ok for pinprick-sized spots</w:t>
-            </w:r>
-            <w:r>
-              <w:t>.</w:t>
+              <w:t>: look for pinprick-sized spots.</w:t>
             </w:r>
           </w:p>
           <w:p>
@@ -1792,6 +1798,7 @@
         </w:numPr>
       </w:pPr>
       <w:r>
+        <w:lastRenderedPageBreak/>
         <w:t>Birds are very good at picking off any beetles, snails and slugs that find their way onto your trees.</w:t>
       </w:r>
     </w:p>
@@ -1803,7 +1810,6 @@
         <w:rPr>
           <w:highlight w:val="yellow"/>
         </w:rPr>
-        <w:lastRenderedPageBreak/>
         <w:t>Pesticides: e</w:t>
       </w:r>
       <w:r>
@@ -1847,22 +1853,13 @@
         <w:t xml:space="preserve">(a) </w:t>
       </w:r>
       <w:r>
-        <w:t xml:space="preserve">can </w:t>
-      </w:r>
-      <w:r>
-        <w:t>also kill beneficial insects</w:t>
-      </w:r>
-      <w:r>
-        <w:t xml:space="preserve"> and </w:t>
+        <w:t xml:space="preserve">can also kill beneficial insects and </w:t>
       </w:r>
       <w:r>
         <w:t xml:space="preserve">(b) </w:t>
       </w:r>
       <w:r>
-        <w:t>are often produced by industrial processes with a high environmental footprint</w:t>
-      </w:r>
-      <w:r>
-        <w:t>.</w:t>
+        <w:t>are often produced by industrial processes with a high environmental footprint.</w:t>
       </w:r>
     </w:p>
     <w:p>
@@ -1908,13 +1905,7 @@
         <w:t>”</w:t>
       </w:r>
       <w:r>
-        <w:t xml:space="preserve">, to reduce surface tension.)  However, this is not always feasible for e.g. spider mites on Chinese elm, where the leaves </w:t>
-      </w:r>
-      <w:r>
-        <w:t>will</w:t>
-      </w:r>
-      <w:r>
-        <w:t xml:space="preserve"> tend to come off too.</w:t>
+        <w:t>, to reduce surface tension.)  However, this is not always feasible for e.g. spider mites on Chinese elm, where the leaves will tend to come off too.</w:t>
       </w:r>
     </w:p>
     <w:p>
@@ -1948,13 +1939,7 @@
         </w:numPr>
       </w:pPr>
       <w:r>
-        <w:t>Thanks to environmental regulation, m</w:t>
-      </w:r>
-      <w:r>
-        <w:t>ost modern household insecticides will break down over time, preventing build-up in the ecosystem.  However, it’s good to check</w:t>
-      </w:r>
-      <w:r>
-        <w:t xml:space="preserve"> the </w:t>
+        <w:t xml:space="preserve">Thanks to environmental regulation, most modern household insecticides will break down over time, preventing build-up in the ecosystem.  However, it’s good to check the </w:t>
       </w:r>
       <w:r>
         <w:t>constituents</w:t>
@@ -2075,10 +2060,7 @@
         <w:t xml:space="preserve">– </w:t>
       </w:r>
       <w:r>
-        <w:t xml:space="preserve">as a </w:t>
-      </w:r>
-      <w:r>
-        <w:t xml:space="preserve">“trap crop” </w:t>
+        <w:t xml:space="preserve">as a “trap crop” </w:t>
       </w:r>
       <w:r>
         <w:t>can provide advance warning of infestation</w:t>

--- a/WGCourse/Bonsai Pests.docx
+++ b/WGCourse/Bonsai Pests.docx
@@ -1,6 +1,6 @@
 
 <file path=word/document.xml><?xml version="1.0" encoding="utf-8"?>
-<w:document xmlns:wpc="http://schemas.microsoft.com/office/word/2010/wordprocessingCanvas" xmlns:cx="http://schemas.microsoft.com/office/drawing/2014/chartex" xmlns:cx1="http://schemas.microsoft.com/office/drawing/2015/9/8/chartex" xmlns:cx2="http://schemas.microsoft.com/office/drawing/2015/10/21/chartex" xmlns:cx3="http://schemas.microsoft.com/office/drawing/2016/5/9/chartex" xmlns:cx4="http://schemas.microsoft.com/office/drawing/2016/5/10/chartex" xmlns:cx5="http://schemas.microsoft.com/office/drawing/2016/5/11/chartex" xmlns:cx6="http://schemas.microsoft.com/office/drawing/2016/5/12/chartex" xmlns:cx7="http://schemas.microsoft.com/office/drawing/2016/5/13/chartex" xmlns:cx8="http://schemas.microsoft.com/office/drawing/2016/5/14/chartex" xmlns:mc="http://schemas.openxmlformats.org/markup-compatibility/2006" xmlns:aink="http://schemas.microsoft.com/office/drawing/2016/ink" xmlns:am3d="http://schemas.microsoft.com/office/drawing/2017/model3d" xmlns:o="urn:schemas-microsoft-com:office:office" xmlns:oel="http://schemas.microsoft.com/office/2019/extlst" xmlns:r="http://schemas.openxmlformats.org/officeDocument/2006/relationships" xmlns:m="http://schemas.openxmlformats.org/officeDocument/2006/math" xmlns:v="urn:schemas-microsoft-com:vml" xmlns:wp14="http://schemas.microsoft.com/office/word/2010/wordprocessingDrawing" xmlns:wp="http://schemas.openxmlformats.org/drawingml/2006/wordprocessingDrawing" xmlns:w10="urn:schemas-microsoft-com:office:word" xmlns:w="http://schemas.openxmlformats.org/wordprocessingml/2006/main" xmlns:w14="http://schemas.microsoft.com/office/word/2010/wordml" xmlns:w15="http://schemas.microsoft.com/office/word/2012/wordml" xmlns:w16cex="http://schemas.microsoft.com/office/word/2018/wordml/cex" xmlns:w16cid="http://schemas.microsoft.com/office/word/2016/wordml/cid" xmlns:w16="http://schemas.microsoft.com/office/word/2018/wordml" xmlns:w16sdtdh="http://schemas.microsoft.com/office/word/2020/wordml/sdtdatahash" xmlns:w16se="http://schemas.microsoft.com/office/word/2015/wordml/symex" xmlns:wpg="http://schemas.microsoft.com/office/word/2010/wordprocessingGroup" xmlns:wpi="http://schemas.microsoft.com/office/word/2010/wordprocessingInk" xmlns:wne="http://schemas.microsoft.com/office/word/2006/wordml" xmlns:wps="http://schemas.microsoft.com/office/word/2010/wordprocessingShape" mc:Ignorable="w14 w15 w16se w16cid w16 w16cex w16sdtdh wp14">
+<w:document xmlns:wpc="http://schemas.microsoft.com/office/word/2010/wordprocessingCanvas" xmlns:cx="http://schemas.microsoft.com/office/drawing/2014/chartex" xmlns:cx1="http://schemas.microsoft.com/office/drawing/2015/9/8/chartex" xmlns:cx2="http://schemas.microsoft.com/office/drawing/2015/10/21/chartex" xmlns:cx3="http://schemas.microsoft.com/office/drawing/2016/5/9/chartex" xmlns:cx4="http://schemas.microsoft.com/office/drawing/2016/5/10/chartex" xmlns:cx5="http://schemas.microsoft.com/office/drawing/2016/5/11/chartex" xmlns:cx6="http://schemas.microsoft.com/office/drawing/2016/5/12/chartex" xmlns:cx7="http://schemas.microsoft.com/office/drawing/2016/5/13/chartex" xmlns:cx8="http://schemas.microsoft.com/office/drawing/2016/5/14/chartex" xmlns:mc="http://schemas.openxmlformats.org/markup-compatibility/2006" xmlns:aink="http://schemas.microsoft.com/office/drawing/2016/ink" xmlns:am3d="http://schemas.microsoft.com/office/drawing/2017/model3d" xmlns:o="urn:schemas-microsoft-com:office:office" xmlns:oel="http://schemas.microsoft.com/office/2019/extlst" xmlns:r="http://schemas.openxmlformats.org/officeDocument/2006/relationships" xmlns:m="http://schemas.openxmlformats.org/officeDocument/2006/math" xmlns:v="urn:schemas-microsoft-com:vml" xmlns:wp14="http://schemas.microsoft.com/office/word/2010/wordprocessingDrawing" xmlns:wp="http://schemas.openxmlformats.org/drawingml/2006/wordprocessingDrawing" xmlns:w10="urn:schemas-microsoft-com:office:word" xmlns:w="http://schemas.openxmlformats.org/wordprocessingml/2006/main" xmlns:w14="http://schemas.microsoft.com/office/word/2010/wordml" xmlns:w15="http://schemas.microsoft.com/office/word/2012/wordml" xmlns:w16cex="http://schemas.microsoft.com/office/word/2018/wordml/cex" xmlns:w16cid="http://schemas.microsoft.com/office/word/2016/wordml/cid" xmlns:w16="http://schemas.microsoft.com/office/word/2018/wordml" xmlns:w16du="http://schemas.microsoft.com/office/word/2023/wordml/word16du" xmlns:w16sdtdh="http://schemas.microsoft.com/office/word/2020/wordml/sdtdatahash" xmlns:w16se="http://schemas.microsoft.com/office/word/2015/wordml/symex" xmlns:wpg="http://schemas.microsoft.com/office/word/2010/wordprocessingGroup" xmlns:wpi="http://schemas.microsoft.com/office/word/2010/wordprocessingInk" xmlns:wne="http://schemas.microsoft.com/office/word/2006/wordml" xmlns:wps="http://schemas.microsoft.com/office/word/2010/wordprocessingShape" mc:Ignorable="w14 w15 w16se w16cid w16 w16cex w16sdtdh w16du wp14">
   <w:body>
     <w:p>
       <w:pPr>
@@ -1693,6 +1693,48 @@
           </w:p>
         </w:tc>
       </w:tr>
+      <w:tr>
+        <w:trPr>
+          <w:cnfStyle w:val="000000100000" w:firstRow="0" w:lastRow="0" w:firstColumn="0" w:lastColumn="0" w:oddVBand="0" w:evenVBand="0" w:oddHBand="1" w:evenHBand="0" w:firstRowFirstColumn="0" w:firstRowLastColumn="0" w:lastRowFirstColumn="0" w:lastRowLastColumn="0"/>
+        </w:trPr>
+        <w:tc>
+          <w:tcPr>
+            <w:cnfStyle w:val="001000000000" w:firstRow="0" w:lastRow="0" w:firstColumn="1" w:lastColumn="0" w:oddVBand="0" w:evenVBand="0" w:oddHBand="0" w:evenHBand="0" w:firstRowFirstColumn="0" w:firstRowLastColumn="0" w:lastRowFirstColumn="0" w:lastRowLastColumn="0"/>
+            <w:tcW w:w="1510" w:type="dxa"/>
+          </w:tcPr>
+          <w:p>
+            <w:r>
+              <w:t>Squirrel</w:t>
+            </w:r>
+          </w:p>
+        </w:tc>
+        <w:tc>
+          <w:tcPr>
+            <w:tcW w:w="2392" w:type="dxa"/>
+          </w:tcPr>
+          <w:p>
+            <w:pPr>
+              <w:cnfStyle w:val="000000100000" w:firstRow="0" w:lastRow="0" w:firstColumn="0" w:lastColumn="0" w:oddVBand="0" w:evenVBand="0" w:oddHBand="1" w:evenHBand="0" w:firstRowFirstColumn="0" w:firstRowLastColumn="0" w:lastRowFirstColumn="0" w:lastRowLastColumn="0"/>
+            </w:pPr>
+            <w:r>
+              <w:t>Sciurus carolinensis</w:t>
+            </w:r>
+          </w:p>
+        </w:tc>
+        <w:tc>
+          <w:tcPr>
+            <w:tcW w:w="6583" w:type="dxa"/>
+          </w:tcPr>
+          <w:p>
+            <w:pPr>
+              <w:cnfStyle w:val="000000100000" w:firstRow="0" w:lastRow="0" w:firstColumn="0" w:lastColumn="0" w:oddVBand="0" w:evenVBand="0" w:oddHBand="1" w:evenHBand="0" w:firstRowFirstColumn="0" w:firstRowLastColumn="0" w:lastRowFirstColumn="0" w:lastRowLastColumn="0"/>
+            </w:pPr>
+            <w:r>
+              <w:t>Squirrels like to plant large seeds (acorns, chestnuts, etc) in obscure locations, often stealing them from other squirrels’ stashes.  They can make a mess of potting soil, disrupt attempts to grow trees from seed, and knock over expensive bonsai pots when replanting them.</w:t>
+            </w:r>
+          </w:p>
+        </w:tc>
+      </w:tr>
     </w:tbl>
     <w:p>
       <w:pPr>
@@ -1756,6 +1798,7 @@
         </w:numPr>
       </w:pPr>
       <w:r>
+        <w:lastRenderedPageBreak/>
         <w:t>Predators like centipedes</w:t>
       </w:r>
       <w:r>
@@ -1798,7 +1841,6 @@
         </w:numPr>
       </w:pPr>
       <w:r>
-        <w:lastRenderedPageBreak/>
         <w:t>Birds are very good at picking off any beetles, snails and slugs that find their way onto your trees.</w:t>
       </w:r>
     </w:p>
@@ -2091,7 +2133,7 @@
 </file>
 
 <file path=word/comments.xml><?xml version="1.0" encoding="utf-8"?>
-<w:comments xmlns:wpc="http://schemas.microsoft.com/office/word/2010/wordprocessingCanvas" xmlns:cx="http://schemas.microsoft.com/office/drawing/2014/chartex" xmlns:cx1="http://schemas.microsoft.com/office/drawing/2015/9/8/chartex" xmlns:cx2="http://schemas.microsoft.com/office/drawing/2015/10/21/chartex" xmlns:cx3="http://schemas.microsoft.com/office/drawing/2016/5/9/chartex" xmlns:cx4="http://schemas.microsoft.com/office/drawing/2016/5/10/chartex" xmlns:cx5="http://schemas.microsoft.com/office/drawing/2016/5/11/chartex" xmlns:cx6="http://schemas.microsoft.com/office/drawing/2016/5/12/chartex" xmlns:cx7="http://schemas.microsoft.com/office/drawing/2016/5/13/chartex" xmlns:cx8="http://schemas.microsoft.com/office/drawing/2016/5/14/chartex" xmlns:mc="http://schemas.openxmlformats.org/markup-compatibility/2006" xmlns:aink="http://schemas.microsoft.com/office/drawing/2016/ink" xmlns:am3d="http://schemas.microsoft.com/office/drawing/2017/model3d" xmlns:o="urn:schemas-microsoft-com:office:office" xmlns:oel="http://schemas.microsoft.com/office/2019/extlst" xmlns:r="http://schemas.openxmlformats.org/officeDocument/2006/relationships" xmlns:m="http://schemas.openxmlformats.org/officeDocument/2006/math" xmlns:v="urn:schemas-microsoft-com:vml" xmlns:wp14="http://schemas.microsoft.com/office/word/2010/wordprocessingDrawing" xmlns:wp="http://schemas.openxmlformats.org/drawingml/2006/wordprocessingDrawing" xmlns:w10="urn:schemas-microsoft-com:office:word" xmlns:w="http://schemas.openxmlformats.org/wordprocessingml/2006/main" xmlns:w14="http://schemas.microsoft.com/office/word/2010/wordml" xmlns:w15="http://schemas.microsoft.com/office/word/2012/wordml" xmlns:w16cex="http://schemas.microsoft.com/office/word/2018/wordml/cex" xmlns:w16cid="http://schemas.microsoft.com/office/word/2016/wordml/cid" xmlns:w16="http://schemas.microsoft.com/office/word/2018/wordml" xmlns:w16sdtdh="http://schemas.microsoft.com/office/word/2020/wordml/sdtdatahash" xmlns:w16se="http://schemas.microsoft.com/office/word/2015/wordml/symex" xmlns:wpg="http://schemas.microsoft.com/office/word/2010/wordprocessingGroup" xmlns:wpi="http://schemas.microsoft.com/office/word/2010/wordprocessingInk" xmlns:wne="http://schemas.microsoft.com/office/word/2006/wordml" xmlns:wps="http://schemas.microsoft.com/office/word/2010/wordprocessingShape" mc:Ignorable="w14 w15 w16se w16cid w16 w16cex w16sdtdh wp14">
+<w:comments xmlns:wpc="http://schemas.microsoft.com/office/word/2010/wordprocessingCanvas" xmlns:cx="http://schemas.microsoft.com/office/drawing/2014/chartex" xmlns:cx1="http://schemas.microsoft.com/office/drawing/2015/9/8/chartex" xmlns:cx2="http://schemas.microsoft.com/office/drawing/2015/10/21/chartex" xmlns:cx3="http://schemas.microsoft.com/office/drawing/2016/5/9/chartex" xmlns:cx4="http://schemas.microsoft.com/office/drawing/2016/5/10/chartex" xmlns:cx5="http://schemas.microsoft.com/office/drawing/2016/5/11/chartex" xmlns:cx6="http://schemas.microsoft.com/office/drawing/2016/5/12/chartex" xmlns:cx7="http://schemas.microsoft.com/office/drawing/2016/5/13/chartex" xmlns:cx8="http://schemas.microsoft.com/office/drawing/2016/5/14/chartex" xmlns:mc="http://schemas.openxmlformats.org/markup-compatibility/2006" xmlns:aink="http://schemas.microsoft.com/office/drawing/2016/ink" xmlns:am3d="http://schemas.microsoft.com/office/drawing/2017/model3d" xmlns:o="urn:schemas-microsoft-com:office:office" xmlns:oel="http://schemas.microsoft.com/office/2019/extlst" xmlns:r="http://schemas.openxmlformats.org/officeDocument/2006/relationships" xmlns:m="http://schemas.openxmlformats.org/officeDocument/2006/math" xmlns:v="urn:schemas-microsoft-com:vml" xmlns:wp14="http://schemas.microsoft.com/office/word/2010/wordprocessingDrawing" xmlns:wp="http://schemas.openxmlformats.org/drawingml/2006/wordprocessingDrawing" xmlns:w10="urn:schemas-microsoft-com:office:word" xmlns:w="http://schemas.openxmlformats.org/wordprocessingml/2006/main" xmlns:w14="http://schemas.microsoft.com/office/word/2010/wordml" xmlns:w15="http://schemas.microsoft.com/office/word/2012/wordml" xmlns:w16cex="http://schemas.microsoft.com/office/word/2018/wordml/cex" xmlns:w16cid="http://schemas.microsoft.com/office/word/2016/wordml/cid" xmlns:w16="http://schemas.microsoft.com/office/word/2018/wordml" xmlns:w16du="http://schemas.microsoft.com/office/word/2023/wordml/word16du" xmlns:w16sdtdh="http://schemas.microsoft.com/office/word/2020/wordml/sdtdatahash" xmlns:w16se="http://schemas.microsoft.com/office/word/2015/wordml/symex" xmlns:wpg="http://schemas.microsoft.com/office/word/2010/wordprocessingGroup" xmlns:wpi="http://schemas.microsoft.com/office/word/2010/wordprocessingInk" xmlns:wne="http://schemas.microsoft.com/office/word/2006/wordml" xmlns:wps="http://schemas.microsoft.com/office/word/2010/wordprocessingShape" mc:Ignorable="w14 w15 w16se w16cid w16 w16cex w16sdtdh w16du wp14">
   <w:comment w:id="0" w:author="Alex Labram" w:date="2023-11-29T17:08:00Z" w:initials="4">
     <w:p>
       <w:pPr>
@@ -2112,25 +2154,25 @@
 </file>
 
 <file path=word/commentsExtended.xml><?xml version="1.0" encoding="utf-8"?>
-<w15:commentsEx xmlns:wpc="http://schemas.microsoft.com/office/word/2010/wordprocessingCanvas" xmlns:cx="http://schemas.microsoft.com/office/drawing/2014/chartex" xmlns:cx1="http://schemas.microsoft.com/office/drawing/2015/9/8/chartex" xmlns:cx2="http://schemas.microsoft.com/office/drawing/2015/10/21/chartex" xmlns:cx3="http://schemas.microsoft.com/office/drawing/2016/5/9/chartex" xmlns:cx4="http://schemas.microsoft.com/office/drawing/2016/5/10/chartex" xmlns:cx5="http://schemas.microsoft.com/office/drawing/2016/5/11/chartex" xmlns:cx6="http://schemas.microsoft.com/office/drawing/2016/5/12/chartex" xmlns:cx7="http://schemas.microsoft.com/office/drawing/2016/5/13/chartex" xmlns:cx8="http://schemas.microsoft.com/office/drawing/2016/5/14/chartex" xmlns:mc="http://schemas.openxmlformats.org/markup-compatibility/2006" xmlns:aink="http://schemas.microsoft.com/office/drawing/2016/ink" xmlns:am3d="http://schemas.microsoft.com/office/drawing/2017/model3d" xmlns:o="urn:schemas-microsoft-com:office:office" xmlns:oel="http://schemas.microsoft.com/office/2019/extlst" xmlns:r="http://schemas.openxmlformats.org/officeDocument/2006/relationships" xmlns:m="http://schemas.openxmlformats.org/officeDocument/2006/math" xmlns:v="urn:schemas-microsoft-com:vml" xmlns:wp14="http://schemas.microsoft.com/office/word/2010/wordprocessingDrawing" xmlns:wp="http://schemas.openxmlformats.org/drawingml/2006/wordprocessingDrawing" xmlns:w10="urn:schemas-microsoft-com:office:word" xmlns:w="http://schemas.openxmlformats.org/wordprocessingml/2006/main" xmlns:w14="http://schemas.microsoft.com/office/word/2010/wordml" xmlns:w15="http://schemas.microsoft.com/office/word/2012/wordml" xmlns:w16cex="http://schemas.microsoft.com/office/word/2018/wordml/cex" xmlns:w16cid="http://schemas.microsoft.com/office/word/2016/wordml/cid" xmlns:w16="http://schemas.microsoft.com/office/word/2018/wordml" xmlns:w16sdtdh="http://schemas.microsoft.com/office/word/2020/wordml/sdtdatahash" xmlns:w16se="http://schemas.microsoft.com/office/word/2015/wordml/symex" xmlns:wpg="http://schemas.microsoft.com/office/word/2010/wordprocessingGroup" xmlns:wpi="http://schemas.microsoft.com/office/word/2010/wordprocessingInk" xmlns:wne="http://schemas.microsoft.com/office/word/2006/wordml" xmlns:wps="http://schemas.microsoft.com/office/word/2010/wordprocessingShape" mc:Ignorable="w14 w15 w16se w16cid w16 w16cex w16sdtdh wp14">
+<w15:commentsEx xmlns:wpc="http://schemas.microsoft.com/office/word/2010/wordprocessingCanvas" xmlns:cx="http://schemas.microsoft.com/office/drawing/2014/chartex" xmlns:cx1="http://schemas.microsoft.com/office/drawing/2015/9/8/chartex" xmlns:cx2="http://schemas.microsoft.com/office/drawing/2015/10/21/chartex" xmlns:cx3="http://schemas.microsoft.com/office/drawing/2016/5/9/chartex" xmlns:cx4="http://schemas.microsoft.com/office/drawing/2016/5/10/chartex" xmlns:cx5="http://schemas.microsoft.com/office/drawing/2016/5/11/chartex" xmlns:cx6="http://schemas.microsoft.com/office/drawing/2016/5/12/chartex" xmlns:cx7="http://schemas.microsoft.com/office/drawing/2016/5/13/chartex" xmlns:cx8="http://schemas.microsoft.com/office/drawing/2016/5/14/chartex" xmlns:mc="http://schemas.openxmlformats.org/markup-compatibility/2006" xmlns:aink="http://schemas.microsoft.com/office/drawing/2016/ink" xmlns:am3d="http://schemas.microsoft.com/office/drawing/2017/model3d" xmlns:o="urn:schemas-microsoft-com:office:office" xmlns:oel="http://schemas.microsoft.com/office/2019/extlst" xmlns:r="http://schemas.openxmlformats.org/officeDocument/2006/relationships" xmlns:m="http://schemas.openxmlformats.org/officeDocument/2006/math" xmlns:v="urn:schemas-microsoft-com:vml" xmlns:wp14="http://schemas.microsoft.com/office/word/2010/wordprocessingDrawing" xmlns:wp="http://schemas.openxmlformats.org/drawingml/2006/wordprocessingDrawing" xmlns:w10="urn:schemas-microsoft-com:office:word" xmlns:w="http://schemas.openxmlformats.org/wordprocessingml/2006/main" xmlns:w14="http://schemas.microsoft.com/office/word/2010/wordml" xmlns:w15="http://schemas.microsoft.com/office/word/2012/wordml" xmlns:w16cex="http://schemas.microsoft.com/office/word/2018/wordml/cex" xmlns:w16cid="http://schemas.microsoft.com/office/word/2016/wordml/cid" xmlns:w16="http://schemas.microsoft.com/office/word/2018/wordml" xmlns:w16du="http://schemas.microsoft.com/office/word/2023/wordml/word16du" xmlns:w16sdtdh="http://schemas.microsoft.com/office/word/2020/wordml/sdtdatahash" xmlns:w16se="http://schemas.microsoft.com/office/word/2015/wordml/symex" xmlns:wpg="http://schemas.microsoft.com/office/word/2010/wordprocessingGroup" xmlns:wpi="http://schemas.microsoft.com/office/word/2010/wordprocessingInk" xmlns:wne="http://schemas.microsoft.com/office/word/2006/wordml" xmlns:wps="http://schemas.microsoft.com/office/word/2010/wordprocessingShape" mc:Ignorable="w14 w15 w16se w16cid w16 w16cex w16sdtdh w16du wp14">
   <w15:commentEx w15:paraId="7ABABC0F" w15:done="0"/>
 </w15:commentsEx>
 </file>
 
 <file path=word/commentsExtensible.xml><?xml version="1.0" encoding="utf-8"?>
-<w16cex:commentsExtensible xmlns:wpc="http://schemas.microsoft.com/office/word/2010/wordprocessingCanvas" xmlns:cx="http://schemas.microsoft.com/office/drawing/2014/chartex" xmlns:cx1="http://schemas.microsoft.com/office/drawing/2015/9/8/chartex" xmlns:cx2="http://schemas.microsoft.com/office/drawing/2015/10/21/chartex" xmlns:cx3="http://schemas.microsoft.com/office/drawing/2016/5/9/chartex" xmlns:cx4="http://schemas.microsoft.com/office/drawing/2016/5/10/chartex" xmlns:cx5="http://schemas.microsoft.com/office/drawing/2016/5/11/chartex" xmlns:cx6="http://schemas.microsoft.com/office/drawing/2016/5/12/chartex" xmlns:cx7="http://schemas.microsoft.com/office/drawing/2016/5/13/chartex" xmlns:cx8="http://schemas.microsoft.com/office/drawing/2016/5/14/chartex" xmlns:cr="http://schemas.microsoft.com/office/comments/2020/reactions" xmlns:mc="http://schemas.openxmlformats.org/markup-compatibility/2006" xmlns:aink="http://schemas.microsoft.com/office/drawing/2016/ink" xmlns:am3d="http://schemas.microsoft.com/office/drawing/2017/model3d" xmlns:o="urn:schemas-microsoft-com:office:office" xmlns:oel="http://schemas.microsoft.com/office/2019/extlst" xmlns:r="http://schemas.openxmlformats.org/officeDocument/2006/relationships" xmlns:m="http://schemas.openxmlformats.org/officeDocument/2006/math" xmlns:v="urn:schemas-microsoft-com:vml" xmlns:wp14="http://schemas.microsoft.com/office/word/2010/wordprocessingDrawing" xmlns:wp="http://schemas.openxmlformats.org/drawingml/2006/wordprocessingDrawing" xmlns:w10="urn:schemas-microsoft-com:office:word" xmlns:w="http://schemas.openxmlformats.org/wordprocessingml/2006/main" xmlns:w14="http://schemas.microsoft.com/office/word/2010/wordml" xmlns:w15="http://schemas.microsoft.com/office/word/2012/wordml" xmlns:w16cex="http://schemas.microsoft.com/office/word/2018/wordml/cex" xmlns:w16cid="http://schemas.microsoft.com/office/word/2016/wordml/cid" xmlns:w16="http://schemas.microsoft.com/office/word/2018/wordml" xmlns:w16sdtdh="http://schemas.microsoft.com/office/word/2020/wordml/sdtdatahash" xmlns:w16se="http://schemas.microsoft.com/office/word/2015/wordml/symex" xmlns:wpg="http://schemas.microsoft.com/office/word/2010/wordprocessingGroup" xmlns:wpi="http://schemas.microsoft.com/office/word/2010/wordprocessingInk" xmlns:wne="http://schemas.microsoft.com/office/word/2006/wordml" xmlns:wps="http://schemas.microsoft.com/office/word/2010/wordprocessingShape" mc:Ignorable="w14 w15 w16se w16cid w16 w16cex w16sdtdh cr wp14">
+<w16cex:commentsExtensible xmlns:wpc="http://schemas.microsoft.com/office/word/2010/wordprocessingCanvas" xmlns:cx="http://schemas.microsoft.com/office/drawing/2014/chartex" xmlns:cx1="http://schemas.microsoft.com/office/drawing/2015/9/8/chartex" xmlns:cx2="http://schemas.microsoft.com/office/drawing/2015/10/21/chartex" xmlns:cx3="http://schemas.microsoft.com/office/drawing/2016/5/9/chartex" xmlns:cx4="http://schemas.microsoft.com/office/drawing/2016/5/10/chartex" xmlns:cx5="http://schemas.microsoft.com/office/drawing/2016/5/11/chartex" xmlns:cx6="http://schemas.microsoft.com/office/drawing/2016/5/12/chartex" xmlns:cx7="http://schemas.microsoft.com/office/drawing/2016/5/13/chartex" xmlns:cx8="http://schemas.microsoft.com/office/drawing/2016/5/14/chartex" xmlns:cr="http://schemas.microsoft.com/office/comments/2020/reactions" xmlns:mc="http://schemas.openxmlformats.org/markup-compatibility/2006" xmlns:aink="http://schemas.microsoft.com/office/drawing/2016/ink" xmlns:am3d="http://schemas.microsoft.com/office/drawing/2017/model3d" xmlns:o="urn:schemas-microsoft-com:office:office" xmlns:oel="http://schemas.microsoft.com/office/2019/extlst" xmlns:r="http://schemas.openxmlformats.org/officeDocument/2006/relationships" xmlns:m="http://schemas.openxmlformats.org/officeDocument/2006/math" xmlns:v="urn:schemas-microsoft-com:vml" xmlns:wp14="http://schemas.microsoft.com/office/word/2010/wordprocessingDrawing" xmlns:wp="http://schemas.openxmlformats.org/drawingml/2006/wordprocessingDrawing" xmlns:w10="urn:schemas-microsoft-com:office:word" xmlns:w="http://schemas.openxmlformats.org/wordprocessingml/2006/main" xmlns:w14="http://schemas.microsoft.com/office/word/2010/wordml" xmlns:w15="http://schemas.microsoft.com/office/word/2012/wordml" xmlns:w16cex="http://schemas.microsoft.com/office/word/2018/wordml/cex" xmlns:w16cid="http://schemas.microsoft.com/office/word/2016/wordml/cid" xmlns:w16="http://schemas.microsoft.com/office/word/2018/wordml" xmlns:w16du="http://schemas.microsoft.com/office/word/2023/wordml/word16du" xmlns:w16sdtdh="http://schemas.microsoft.com/office/word/2020/wordml/sdtdatahash" xmlns:w16se="http://schemas.microsoft.com/office/word/2015/wordml/symex" xmlns:wpg="http://schemas.microsoft.com/office/word/2010/wordprocessingGroup" xmlns:wpi="http://schemas.microsoft.com/office/word/2010/wordprocessingInk" xmlns:wne="http://schemas.microsoft.com/office/word/2006/wordml" xmlns:wps="http://schemas.microsoft.com/office/word/2010/wordprocessingShape" mc:Ignorable="w14 w15 w16se w16cid w16 w16cex w16sdtdh cr w16du wp14">
   <w16cex:commentExtensible w16cex:durableId="59755C2E" w16cex:dateUtc="2023-11-29T17:08:00Z"/>
 </w16cex:commentsExtensible>
 </file>
 
 <file path=word/commentsIds.xml><?xml version="1.0" encoding="utf-8"?>
-<w16cid:commentsIds xmlns:wpc="http://schemas.microsoft.com/office/word/2010/wordprocessingCanvas" xmlns:cx="http://schemas.microsoft.com/office/drawing/2014/chartex" xmlns:cx1="http://schemas.microsoft.com/office/drawing/2015/9/8/chartex" xmlns:cx2="http://schemas.microsoft.com/office/drawing/2015/10/21/chartex" xmlns:cx3="http://schemas.microsoft.com/office/drawing/2016/5/9/chartex" xmlns:cx4="http://schemas.microsoft.com/office/drawing/2016/5/10/chartex" xmlns:cx5="http://schemas.microsoft.com/office/drawing/2016/5/11/chartex" xmlns:cx6="http://schemas.microsoft.com/office/drawing/2016/5/12/chartex" xmlns:cx7="http://schemas.microsoft.com/office/drawing/2016/5/13/chartex" xmlns:cx8="http://schemas.microsoft.com/office/drawing/2016/5/14/chartex" xmlns:mc="http://schemas.openxmlformats.org/markup-compatibility/2006" xmlns:aink="http://schemas.microsoft.com/office/drawing/2016/ink" xmlns:am3d="http://schemas.microsoft.com/office/drawing/2017/model3d" xmlns:o="urn:schemas-microsoft-com:office:office" xmlns:oel="http://schemas.microsoft.com/office/2019/extlst" xmlns:r="http://schemas.openxmlformats.org/officeDocument/2006/relationships" xmlns:m="http://schemas.openxmlformats.org/officeDocument/2006/math" xmlns:v="urn:schemas-microsoft-com:vml" xmlns:wp14="http://schemas.microsoft.com/office/word/2010/wordprocessingDrawing" xmlns:wp="http://schemas.openxmlformats.org/drawingml/2006/wordprocessingDrawing" xmlns:w10="urn:schemas-microsoft-com:office:word" xmlns:w="http://schemas.openxmlformats.org/wordprocessingml/2006/main" xmlns:w14="http://schemas.microsoft.com/office/word/2010/wordml" xmlns:w15="http://schemas.microsoft.com/office/word/2012/wordml" xmlns:w16cex="http://schemas.microsoft.com/office/word/2018/wordml/cex" xmlns:w16cid="http://schemas.microsoft.com/office/word/2016/wordml/cid" xmlns:w16="http://schemas.microsoft.com/office/word/2018/wordml" xmlns:w16sdtdh="http://schemas.microsoft.com/office/word/2020/wordml/sdtdatahash" xmlns:w16se="http://schemas.microsoft.com/office/word/2015/wordml/symex" xmlns:wpg="http://schemas.microsoft.com/office/word/2010/wordprocessingGroup" xmlns:wpi="http://schemas.microsoft.com/office/word/2010/wordprocessingInk" xmlns:wne="http://schemas.microsoft.com/office/word/2006/wordml" xmlns:wps="http://schemas.microsoft.com/office/word/2010/wordprocessingShape" mc:Ignorable="w14 w15 w16se w16cid w16 w16cex w16sdtdh wp14">
+<w16cid:commentsIds xmlns:wpc="http://schemas.microsoft.com/office/word/2010/wordprocessingCanvas" xmlns:cx="http://schemas.microsoft.com/office/drawing/2014/chartex" xmlns:cx1="http://schemas.microsoft.com/office/drawing/2015/9/8/chartex" xmlns:cx2="http://schemas.microsoft.com/office/drawing/2015/10/21/chartex" xmlns:cx3="http://schemas.microsoft.com/office/drawing/2016/5/9/chartex" xmlns:cx4="http://schemas.microsoft.com/office/drawing/2016/5/10/chartex" xmlns:cx5="http://schemas.microsoft.com/office/drawing/2016/5/11/chartex" xmlns:cx6="http://schemas.microsoft.com/office/drawing/2016/5/12/chartex" xmlns:cx7="http://schemas.microsoft.com/office/drawing/2016/5/13/chartex" xmlns:cx8="http://schemas.microsoft.com/office/drawing/2016/5/14/chartex" xmlns:mc="http://schemas.openxmlformats.org/markup-compatibility/2006" xmlns:aink="http://schemas.microsoft.com/office/drawing/2016/ink" xmlns:am3d="http://schemas.microsoft.com/office/drawing/2017/model3d" xmlns:o="urn:schemas-microsoft-com:office:office" xmlns:oel="http://schemas.microsoft.com/office/2019/extlst" xmlns:r="http://schemas.openxmlformats.org/officeDocument/2006/relationships" xmlns:m="http://schemas.openxmlformats.org/officeDocument/2006/math" xmlns:v="urn:schemas-microsoft-com:vml" xmlns:wp14="http://schemas.microsoft.com/office/word/2010/wordprocessingDrawing" xmlns:wp="http://schemas.openxmlformats.org/drawingml/2006/wordprocessingDrawing" xmlns:w10="urn:schemas-microsoft-com:office:word" xmlns:w="http://schemas.openxmlformats.org/wordprocessingml/2006/main" xmlns:w14="http://schemas.microsoft.com/office/word/2010/wordml" xmlns:w15="http://schemas.microsoft.com/office/word/2012/wordml" xmlns:w16cex="http://schemas.microsoft.com/office/word/2018/wordml/cex" xmlns:w16cid="http://schemas.microsoft.com/office/word/2016/wordml/cid" xmlns:w16="http://schemas.microsoft.com/office/word/2018/wordml" xmlns:w16du="http://schemas.microsoft.com/office/word/2023/wordml/word16du" xmlns:w16sdtdh="http://schemas.microsoft.com/office/word/2020/wordml/sdtdatahash" xmlns:w16se="http://schemas.microsoft.com/office/word/2015/wordml/symex" xmlns:wpg="http://schemas.microsoft.com/office/word/2010/wordprocessingGroup" xmlns:wpi="http://schemas.microsoft.com/office/word/2010/wordprocessingInk" xmlns:wne="http://schemas.microsoft.com/office/word/2006/wordml" xmlns:wps="http://schemas.microsoft.com/office/word/2010/wordprocessingShape" mc:Ignorable="w14 w15 w16se w16cid w16 w16cex w16sdtdh w16du wp14">
   <w16cid:commentId w16cid:paraId="7ABABC0F" w16cid:durableId="59755C2E"/>
 </w16cid:commentsIds>
 </file>
 
 <file path=word/endnotes.xml><?xml version="1.0" encoding="utf-8"?>
-<w:endnotes xmlns:wpc="http://schemas.microsoft.com/office/word/2010/wordprocessingCanvas" xmlns:cx="http://schemas.microsoft.com/office/drawing/2014/chartex" xmlns:cx1="http://schemas.microsoft.com/office/drawing/2015/9/8/chartex" xmlns:cx2="http://schemas.microsoft.com/office/drawing/2015/10/21/chartex" xmlns:cx3="http://schemas.microsoft.com/office/drawing/2016/5/9/chartex" xmlns:cx4="http://schemas.microsoft.com/office/drawing/2016/5/10/chartex" xmlns:cx5="http://schemas.microsoft.com/office/drawing/2016/5/11/chartex" xmlns:cx6="http://schemas.microsoft.com/office/drawing/2016/5/12/chartex" xmlns:cx7="http://schemas.microsoft.com/office/drawing/2016/5/13/chartex" xmlns:cx8="http://schemas.microsoft.com/office/drawing/2016/5/14/chartex" xmlns:mc="http://schemas.openxmlformats.org/markup-compatibility/2006" xmlns:aink="http://schemas.microsoft.com/office/drawing/2016/ink" xmlns:am3d="http://schemas.microsoft.com/office/drawing/2017/model3d" xmlns:o="urn:schemas-microsoft-com:office:office" xmlns:oel="http://schemas.microsoft.com/office/2019/extlst" xmlns:r="http://schemas.openxmlformats.org/officeDocument/2006/relationships" xmlns:m="http://schemas.openxmlformats.org/officeDocument/2006/math" xmlns:v="urn:schemas-microsoft-com:vml" xmlns:wp14="http://schemas.microsoft.com/office/word/2010/wordprocessingDrawing" xmlns:wp="http://schemas.openxmlformats.org/drawingml/2006/wordprocessingDrawing" xmlns:w10="urn:schemas-microsoft-com:office:word" xmlns:w="http://schemas.openxmlformats.org/wordprocessingml/2006/main" xmlns:w14="http://schemas.microsoft.com/office/word/2010/wordml" xmlns:w15="http://schemas.microsoft.com/office/word/2012/wordml" xmlns:w16cex="http://schemas.microsoft.com/office/word/2018/wordml/cex" xmlns:w16cid="http://schemas.microsoft.com/office/word/2016/wordml/cid" xmlns:w16="http://schemas.microsoft.com/office/word/2018/wordml" xmlns:w16sdtdh="http://schemas.microsoft.com/office/word/2020/wordml/sdtdatahash" xmlns:w16se="http://schemas.microsoft.com/office/word/2015/wordml/symex" xmlns:wpg="http://schemas.microsoft.com/office/word/2010/wordprocessingGroup" xmlns:wpi="http://schemas.microsoft.com/office/word/2010/wordprocessingInk" xmlns:wne="http://schemas.microsoft.com/office/word/2006/wordml" xmlns:wps="http://schemas.microsoft.com/office/word/2010/wordprocessingShape" mc:Ignorable="w14 w15 w16se w16cid w16 w16cex w16sdtdh wp14">
+<w:endnotes xmlns:wpc="http://schemas.microsoft.com/office/word/2010/wordprocessingCanvas" xmlns:cx="http://schemas.microsoft.com/office/drawing/2014/chartex" xmlns:cx1="http://schemas.microsoft.com/office/drawing/2015/9/8/chartex" xmlns:cx2="http://schemas.microsoft.com/office/drawing/2015/10/21/chartex" xmlns:cx3="http://schemas.microsoft.com/office/drawing/2016/5/9/chartex" xmlns:cx4="http://schemas.microsoft.com/office/drawing/2016/5/10/chartex" xmlns:cx5="http://schemas.microsoft.com/office/drawing/2016/5/11/chartex" xmlns:cx6="http://schemas.microsoft.com/office/drawing/2016/5/12/chartex" xmlns:cx7="http://schemas.microsoft.com/office/drawing/2016/5/13/chartex" xmlns:cx8="http://schemas.microsoft.com/office/drawing/2016/5/14/chartex" xmlns:mc="http://schemas.openxmlformats.org/markup-compatibility/2006" xmlns:aink="http://schemas.microsoft.com/office/drawing/2016/ink" xmlns:am3d="http://schemas.microsoft.com/office/drawing/2017/model3d" xmlns:o="urn:schemas-microsoft-com:office:office" xmlns:oel="http://schemas.microsoft.com/office/2019/extlst" xmlns:r="http://schemas.openxmlformats.org/officeDocument/2006/relationships" xmlns:m="http://schemas.openxmlformats.org/officeDocument/2006/math" xmlns:v="urn:schemas-microsoft-com:vml" xmlns:wp14="http://schemas.microsoft.com/office/word/2010/wordprocessingDrawing" xmlns:wp="http://schemas.openxmlformats.org/drawingml/2006/wordprocessingDrawing" xmlns:w10="urn:schemas-microsoft-com:office:word" xmlns:w="http://schemas.openxmlformats.org/wordprocessingml/2006/main" xmlns:w14="http://schemas.microsoft.com/office/word/2010/wordml" xmlns:w15="http://schemas.microsoft.com/office/word/2012/wordml" xmlns:w16cex="http://schemas.microsoft.com/office/word/2018/wordml/cex" xmlns:w16cid="http://schemas.microsoft.com/office/word/2016/wordml/cid" xmlns:w16="http://schemas.microsoft.com/office/word/2018/wordml" xmlns:w16du="http://schemas.microsoft.com/office/word/2023/wordml/word16du" xmlns:w16sdtdh="http://schemas.microsoft.com/office/word/2020/wordml/sdtdatahash" xmlns:w16se="http://schemas.microsoft.com/office/word/2015/wordml/symex" xmlns:wpg="http://schemas.microsoft.com/office/word/2010/wordprocessingGroup" xmlns:wpi="http://schemas.microsoft.com/office/word/2010/wordprocessingInk" xmlns:wne="http://schemas.microsoft.com/office/word/2006/wordml" xmlns:wps="http://schemas.microsoft.com/office/word/2010/wordprocessingShape" mc:Ignorable="w14 w15 w16se w16cid w16 w16cex w16sdtdh w16du wp14">
   <w:endnote w:type="separator" w:id="-1">
     <w:p>
       <w:pPr>
@@ -2155,7 +2197,7 @@
 </file>
 
 <file path=word/footer1.xml><?xml version="1.0" encoding="utf-8"?>
-<w:ftr xmlns:wpc="http://schemas.microsoft.com/office/word/2010/wordprocessingCanvas" xmlns:cx="http://schemas.microsoft.com/office/drawing/2014/chartex" xmlns:cx1="http://schemas.microsoft.com/office/drawing/2015/9/8/chartex" xmlns:cx2="http://schemas.microsoft.com/office/drawing/2015/10/21/chartex" xmlns:cx3="http://schemas.microsoft.com/office/drawing/2016/5/9/chartex" xmlns:cx4="http://schemas.microsoft.com/office/drawing/2016/5/10/chartex" xmlns:cx5="http://schemas.microsoft.com/office/drawing/2016/5/11/chartex" xmlns:cx6="http://schemas.microsoft.com/office/drawing/2016/5/12/chartex" xmlns:cx7="http://schemas.microsoft.com/office/drawing/2016/5/13/chartex" xmlns:cx8="http://schemas.microsoft.com/office/drawing/2016/5/14/chartex" xmlns:mc="http://schemas.openxmlformats.org/markup-compatibility/2006" xmlns:aink="http://schemas.microsoft.com/office/drawing/2016/ink" xmlns:am3d="http://schemas.microsoft.com/office/drawing/2017/model3d" xmlns:o="urn:schemas-microsoft-com:office:office" xmlns:oel="http://schemas.microsoft.com/office/2019/extlst" xmlns:r="http://schemas.openxmlformats.org/officeDocument/2006/relationships" xmlns:m="http://schemas.openxmlformats.org/officeDocument/2006/math" xmlns:v="urn:schemas-microsoft-com:vml" xmlns:wp14="http://schemas.microsoft.com/office/word/2010/wordprocessingDrawing" xmlns:wp="http://schemas.openxmlformats.org/drawingml/2006/wordprocessingDrawing" xmlns:w10="urn:schemas-microsoft-com:office:word" xmlns:w="http://schemas.openxmlformats.org/wordprocessingml/2006/main" xmlns:w14="http://schemas.microsoft.com/office/word/2010/wordml" xmlns:w15="http://schemas.microsoft.com/office/word/2012/wordml" xmlns:w16cex="http://schemas.microsoft.com/office/word/2018/wordml/cex" xmlns:w16cid="http://schemas.microsoft.com/office/word/2016/wordml/cid" xmlns:w16="http://schemas.microsoft.com/office/word/2018/wordml" xmlns:w16sdtdh="http://schemas.microsoft.com/office/word/2020/wordml/sdtdatahash" xmlns:w16se="http://schemas.microsoft.com/office/word/2015/wordml/symex" xmlns:wpg="http://schemas.microsoft.com/office/word/2010/wordprocessingGroup" xmlns:wpi="http://schemas.microsoft.com/office/word/2010/wordprocessingInk" xmlns:wne="http://schemas.microsoft.com/office/word/2006/wordml" xmlns:wps="http://schemas.microsoft.com/office/word/2010/wordprocessingShape" mc:Ignorable="w14 w15 w16se w16cid w16 w16cex w16sdtdh wp14">
+<w:ftr xmlns:wpc="http://schemas.microsoft.com/office/word/2010/wordprocessingCanvas" xmlns:cx="http://schemas.microsoft.com/office/drawing/2014/chartex" xmlns:cx1="http://schemas.microsoft.com/office/drawing/2015/9/8/chartex" xmlns:cx2="http://schemas.microsoft.com/office/drawing/2015/10/21/chartex" xmlns:cx3="http://schemas.microsoft.com/office/drawing/2016/5/9/chartex" xmlns:cx4="http://schemas.microsoft.com/office/drawing/2016/5/10/chartex" xmlns:cx5="http://schemas.microsoft.com/office/drawing/2016/5/11/chartex" xmlns:cx6="http://schemas.microsoft.com/office/drawing/2016/5/12/chartex" xmlns:cx7="http://schemas.microsoft.com/office/drawing/2016/5/13/chartex" xmlns:cx8="http://schemas.microsoft.com/office/drawing/2016/5/14/chartex" xmlns:mc="http://schemas.openxmlformats.org/markup-compatibility/2006" xmlns:aink="http://schemas.microsoft.com/office/drawing/2016/ink" xmlns:am3d="http://schemas.microsoft.com/office/drawing/2017/model3d" xmlns:o="urn:schemas-microsoft-com:office:office" xmlns:oel="http://schemas.microsoft.com/office/2019/extlst" xmlns:r="http://schemas.openxmlformats.org/officeDocument/2006/relationships" xmlns:m="http://schemas.openxmlformats.org/officeDocument/2006/math" xmlns:v="urn:schemas-microsoft-com:vml" xmlns:wp14="http://schemas.microsoft.com/office/word/2010/wordprocessingDrawing" xmlns:wp="http://schemas.openxmlformats.org/drawingml/2006/wordprocessingDrawing" xmlns:w10="urn:schemas-microsoft-com:office:word" xmlns:w="http://schemas.openxmlformats.org/wordprocessingml/2006/main" xmlns:w14="http://schemas.microsoft.com/office/word/2010/wordml" xmlns:w15="http://schemas.microsoft.com/office/word/2012/wordml" xmlns:w16cex="http://schemas.microsoft.com/office/word/2018/wordml/cex" xmlns:w16cid="http://schemas.microsoft.com/office/word/2016/wordml/cid" xmlns:w16="http://schemas.microsoft.com/office/word/2018/wordml" xmlns:w16du="http://schemas.microsoft.com/office/word/2023/wordml/word16du" xmlns:w16sdtdh="http://schemas.microsoft.com/office/word/2020/wordml/sdtdatahash" xmlns:w16se="http://schemas.microsoft.com/office/word/2015/wordml/symex" xmlns:wpg="http://schemas.microsoft.com/office/word/2010/wordprocessingGroup" xmlns:wpi="http://schemas.microsoft.com/office/word/2010/wordprocessingInk" xmlns:wne="http://schemas.microsoft.com/office/word/2006/wordml" xmlns:wps="http://schemas.microsoft.com/office/word/2010/wordprocessingShape" mc:Ignorable="w14 w15 w16se w16cid w16 w16cex w16sdtdh w16du wp14">
   <w:p>
     <w:pPr>
       <w:pStyle w:val="Footer"/>
@@ -2217,7 +2259,7 @@
 </file>
 
 <file path=word/footnotes.xml><?xml version="1.0" encoding="utf-8"?>
-<w:footnotes xmlns:wpc="http://schemas.microsoft.com/office/word/2010/wordprocessingCanvas" xmlns:cx="http://schemas.microsoft.com/office/drawing/2014/chartex" xmlns:cx1="http://schemas.microsoft.com/office/drawing/2015/9/8/chartex" xmlns:cx2="http://schemas.microsoft.com/office/drawing/2015/10/21/chartex" xmlns:cx3="http://schemas.microsoft.com/office/drawing/2016/5/9/chartex" xmlns:cx4="http://schemas.microsoft.com/office/drawing/2016/5/10/chartex" xmlns:cx5="http://schemas.microsoft.com/office/drawing/2016/5/11/chartex" xmlns:cx6="http://schemas.microsoft.com/office/drawing/2016/5/12/chartex" xmlns:cx7="http://schemas.microsoft.com/office/drawing/2016/5/13/chartex" xmlns:cx8="http://schemas.microsoft.com/office/drawing/2016/5/14/chartex" xmlns:mc="http://schemas.openxmlformats.org/markup-compatibility/2006" xmlns:aink="http://schemas.microsoft.com/office/drawing/2016/ink" xmlns:am3d="http://schemas.microsoft.com/office/drawing/2017/model3d" xmlns:o="urn:schemas-microsoft-com:office:office" xmlns:oel="http://schemas.microsoft.com/office/2019/extlst" xmlns:r="http://schemas.openxmlformats.org/officeDocument/2006/relationships" xmlns:m="http://schemas.openxmlformats.org/officeDocument/2006/math" xmlns:v="urn:schemas-microsoft-com:vml" xmlns:wp14="http://schemas.microsoft.com/office/word/2010/wordprocessingDrawing" xmlns:wp="http://schemas.openxmlformats.org/drawingml/2006/wordprocessingDrawing" xmlns:w10="urn:schemas-microsoft-com:office:word" xmlns:w="http://schemas.openxmlformats.org/wordprocessingml/2006/main" xmlns:w14="http://schemas.microsoft.com/office/word/2010/wordml" xmlns:w15="http://schemas.microsoft.com/office/word/2012/wordml" xmlns:w16cex="http://schemas.microsoft.com/office/word/2018/wordml/cex" xmlns:w16cid="http://schemas.microsoft.com/office/word/2016/wordml/cid" xmlns:w16="http://schemas.microsoft.com/office/word/2018/wordml" xmlns:w16sdtdh="http://schemas.microsoft.com/office/word/2020/wordml/sdtdatahash" xmlns:w16se="http://schemas.microsoft.com/office/word/2015/wordml/symex" xmlns:wpg="http://schemas.microsoft.com/office/word/2010/wordprocessingGroup" xmlns:wpi="http://schemas.microsoft.com/office/word/2010/wordprocessingInk" xmlns:wne="http://schemas.microsoft.com/office/word/2006/wordml" xmlns:wps="http://schemas.microsoft.com/office/word/2010/wordprocessingShape" mc:Ignorable="w14 w15 w16se w16cid w16 w16cex w16sdtdh wp14">
+<w:footnotes xmlns:wpc="http://schemas.microsoft.com/office/word/2010/wordprocessingCanvas" xmlns:cx="http://schemas.microsoft.com/office/drawing/2014/chartex" xmlns:cx1="http://schemas.microsoft.com/office/drawing/2015/9/8/chartex" xmlns:cx2="http://schemas.microsoft.com/office/drawing/2015/10/21/chartex" xmlns:cx3="http://schemas.microsoft.com/office/drawing/2016/5/9/chartex" xmlns:cx4="http://schemas.microsoft.com/office/drawing/2016/5/10/chartex" xmlns:cx5="http://schemas.microsoft.com/office/drawing/2016/5/11/chartex" xmlns:cx6="http://schemas.microsoft.com/office/drawing/2016/5/12/chartex" xmlns:cx7="http://schemas.microsoft.com/office/drawing/2016/5/13/chartex" xmlns:cx8="http://schemas.microsoft.com/office/drawing/2016/5/14/chartex" xmlns:mc="http://schemas.openxmlformats.org/markup-compatibility/2006" xmlns:aink="http://schemas.microsoft.com/office/drawing/2016/ink" xmlns:am3d="http://schemas.microsoft.com/office/drawing/2017/model3d" xmlns:o="urn:schemas-microsoft-com:office:office" xmlns:oel="http://schemas.microsoft.com/office/2019/extlst" xmlns:r="http://schemas.openxmlformats.org/officeDocument/2006/relationships" xmlns:m="http://schemas.openxmlformats.org/officeDocument/2006/math" xmlns:v="urn:schemas-microsoft-com:vml" xmlns:wp14="http://schemas.microsoft.com/office/word/2010/wordprocessingDrawing" xmlns:wp="http://schemas.openxmlformats.org/drawingml/2006/wordprocessingDrawing" xmlns:w10="urn:schemas-microsoft-com:office:word" xmlns:w="http://schemas.openxmlformats.org/wordprocessingml/2006/main" xmlns:w14="http://schemas.microsoft.com/office/word/2010/wordml" xmlns:w15="http://schemas.microsoft.com/office/word/2012/wordml" xmlns:w16cex="http://schemas.microsoft.com/office/word/2018/wordml/cex" xmlns:w16cid="http://schemas.microsoft.com/office/word/2016/wordml/cid" xmlns:w16="http://schemas.microsoft.com/office/word/2018/wordml" xmlns:w16du="http://schemas.microsoft.com/office/word/2023/wordml/word16du" xmlns:w16sdtdh="http://schemas.microsoft.com/office/word/2020/wordml/sdtdatahash" xmlns:w16se="http://schemas.microsoft.com/office/word/2015/wordml/symex" xmlns:wpg="http://schemas.microsoft.com/office/word/2010/wordprocessingGroup" xmlns:wpi="http://schemas.microsoft.com/office/word/2010/wordprocessingInk" xmlns:wne="http://schemas.microsoft.com/office/word/2006/wordml" xmlns:wps="http://schemas.microsoft.com/office/word/2010/wordprocessingShape" mc:Ignorable="w14 w15 w16se w16cid w16 w16cex w16sdtdh w16du wp14">
   <w:footnote w:type="separator" w:id="-1">
     <w:p>
       <w:pPr>
@@ -2242,7 +2284,7 @@
 </file>
 
 <file path=word/numbering.xml><?xml version="1.0" encoding="utf-8"?>
-<w:numbering xmlns:wpc="http://schemas.microsoft.com/office/word/2010/wordprocessingCanvas" xmlns:cx="http://schemas.microsoft.com/office/drawing/2014/chartex" xmlns:cx1="http://schemas.microsoft.com/office/drawing/2015/9/8/chartex" xmlns:cx2="http://schemas.microsoft.com/office/drawing/2015/10/21/chartex" xmlns:cx3="http://schemas.microsoft.com/office/drawing/2016/5/9/chartex" xmlns:cx4="http://schemas.microsoft.com/office/drawing/2016/5/10/chartex" xmlns:cx5="http://schemas.microsoft.com/office/drawing/2016/5/11/chartex" xmlns:cx6="http://schemas.microsoft.com/office/drawing/2016/5/12/chartex" xmlns:cx7="http://schemas.microsoft.com/office/drawing/2016/5/13/chartex" xmlns:cx8="http://schemas.microsoft.com/office/drawing/2016/5/14/chartex" xmlns:mc="http://schemas.openxmlformats.org/markup-compatibility/2006" xmlns:aink="http://schemas.microsoft.com/office/drawing/2016/ink" xmlns:am3d="http://schemas.microsoft.com/office/drawing/2017/model3d" xmlns:o="urn:schemas-microsoft-com:office:office" xmlns:oel="http://schemas.microsoft.com/office/2019/extlst" xmlns:r="http://schemas.openxmlformats.org/officeDocument/2006/relationships" xmlns:m="http://schemas.openxmlformats.org/officeDocument/2006/math" xmlns:v="urn:schemas-microsoft-com:vml" xmlns:wp14="http://schemas.microsoft.com/office/word/2010/wordprocessingDrawing" xmlns:wp="http://schemas.openxmlformats.org/drawingml/2006/wordprocessingDrawing" xmlns:w10="urn:schemas-microsoft-com:office:word" xmlns:w="http://schemas.openxmlformats.org/wordprocessingml/2006/main" xmlns:w14="http://schemas.microsoft.com/office/word/2010/wordml" xmlns:w15="http://schemas.microsoft.com/office/word/2012/wordml" xmlns:w16cex="http://schemas.microsoft.com/office/word/2018/wordml/cex" xmlns:w16cid="http://schemas.microsoft.com/office/word/2016/wordml/cid" xmlns:w16="http://schemas.microsoft.com/office/word/2018/wordml" xmlns:w16sdtdh="http://schemas.microsoft.com/office/word/2020/wordml/sdtdatahash" xmlns:w16se="http://schemas.microsoft.com/office/word/2015/wordml/symex" xmlns:wpg="http://schemas.microsoft.com/office/word/2010/wordprocessingGroup" xmlns:wpi="http://schemas.microsoft.com/office/word/2010/wordprocessingInk" xmlns:wne="http://schemas.microsoft.com/office/word/2006/wordml" xmlns:wps="http://schemas.microsoft.com/office/word/2010/wordprocessingShape" mc:Ignorable="w14 w15 w16se w16cid w16 w16cex w16sdtdh wp14">
+<w:numbering xmlns:wpc="http://schemas.microsoft.com/office/word/2010/wordprocessingCanvas" xmlns:cx="http://schemas.microsoft.com/office/drawing/2014/chartex" xmlns:cx1="http://schemas.microsoft.com/office/drawing/2015/9/8/chartex" xmlns:cx2="http://schemas.microsoft.com/office/drawing/2015/10/21/chartex" xmlns:cx3="http://schemas.microsoft.com/office/drawing/2016/5/9/chartex" xmlns:cx4="http://schemas.microsoft.com/office/drawing/2016/5/10/chartex" xmlns:cx5="http://schemas.microsoft.com/office/drawing/2016/5/11/chartex" xmlns:cx6="http://schemas.microsoft.com/office/drawing/2016/5/12/chartex" xmlns:cx7="http://schemas.microsoft.com/office/drawing/2016/5/13/chartex" xmlns:cx8="http://schemas.microsoft.com/office/drawing/2016/5/14/chartex" xmlns:mc="http://schemas.openxmlformats.org/markup-compatibility/2006" xmlns:aink="http://schemas.microsoft.com/office/drawing/2016/ink" xmlns:am3d="http://schemas.microsoft.com/office/drawing/2017/model3d" xmlns:o="urn:schemas-microsoft-com:office:office" xmlns:oel="http://schemas.microsoft.com/office/2019/extlst" xmlns:r="http://schemas.openxmlformats.org/officeDocument/2006/relationships" xmlns:m="http://schemas.openxmlformats.org/officeDocument/2006/math" xmlns:v="urn:schemas-microsoft-com:vml" xmlns:wp14="http://schemas.microsoft.com/office/word/2010/wordprocessingDrawing" xmlns:wp="http://schemas.openxmlformats.org/drawingml/2006/wordprocessingDrawing" xmlns:w10="urn:schemas-microsoft-com:office:word" xmlns:w="http://schemas.openxmlformats.org/wordprocessingml/2006/main" xmlns:w14="http://schemas.microsoft.com/office/word/2010/wordml" xmlns:w15="http://schemas.microsoft.com/office/word/2012/wordml" xmlns:w16cex="http://schemas.microsoft.com/office/word/2018/wordml/cex" xmlns:w16cid="http://schemas.microsoft.com/office/word/2016/wordml/cid" xmlns:w16="http://schemas.microsoft.com/office/word/2018/wordml" xmlns:w16du="http://schemas.microsoft.com/office/word/2023/wordml/word16du" xmlns:w16sdtdh="http://schemas.microsoft.com/office/word/2020/wordml/sdtdatahash" xmlns:w16se="http://schemas.microsoft.com/office/word/2015/wordml/symex" xmlns:wpg="http://schemas.microsoft.com/office/word/2010/wordprocessingGroup" xmlns:wpi="http://schemas.microsoft.com/office/word/2010/wordprocessingInk" xmlns:wne="http://schemas.microsoft.com/office/word/2006/wordml" xmlns:wps="http://schemas.microsoft.com/office/word/2010/wordprocessingShape" mc:Ignorable="w14 w15 w16se w16cid w16 w16cex w16sdtdh w16du wp14">
   <w:abstractNum w:abstractNumId="0" w15:restartNumberingAfterBreak="0">
     <w:nsid w:val="0134696B"/>
     <w:multiLevelType w:val="hybridMultilevel"/>
@@ -3531,7 +3573,7 @@
 </file>
 
 <file path=word/people.xml><?xml version="1.0" encoding="utf-8"?>
-<w15:people xmlns:wpc="http://schemas.microsoft.com/office/word/2010/wordprocessingCanvas" xmlns:cx="http://schemas.microsoft.com/office/drawing/2014/chartex" xmlns:cx1="http://schemas.microsoft.com/office/drawing/2015/9/8/chartex" xmlns:cx2="http://schemas.microsoft.com/office/drawing/2015/10/21/chartex" xmlns:cx3="http://schemas.microsoft.com/office/drawing/2016/5/9/chartex" xmlns:cx4="http://schemas.microsoft.com/office/drawing/2016/5/10/chartex" xmlns:cx5="http://schemas.microsoft.com/office/drawing/2016/5/11/chartex" xmlns:cx6="http://schemas.microsoft.com/office/drawing/2016/5/12/chartex" xmlns:cx7="http://schemas.microsoft.com/office/drawing/2016/5/13/chartex" xmlns:cx8="http://schemas.microsoft.com/office/drawing/2016/5/14/chartex" xmlns:mc="http://schemas.openxmlformats.org/markup-compatibility/2006" xmlns:aink="http://schemas.microsoft.com/office/drawing/2016/ink" xmlns:am3d="http://schemas.microsoft.com/office/drawing/2017/model3d" xmlns:o="urn:schemas-microsoft-com:office:office" xmlns:oel="http://schemas.microsoft.com/office/2019/extlst" xmlns:r="http://schemas.openxmlformats.org/officeDocument/2006/relationships" xmlns:m="http://schemas.openxmlformats.org/officeDocument/2006/math" xmlns:v="urn:schemas-microsoft-com:vml" xmlns:wp14="http://schemas.microsoft.com/office/word/2010/wordprocessingDrawing" xmlns:wp="http://schemas.openxmlformats.org/drawingml/2006/wordprocessingDrawing" xmlns:w10="urn:schemas-microsoft-com:office:word" xmlns:w="http://schemas.openxmlformats.org/wordprocessingml/2006/main" xmlns:w14="http://schemas.microsoft.com/office/word/2010/wordml" xmlns:w15="http://schemas.microsoft.com/office/word/2012/wordml" xmlns:w16cex="http://schemas.microsoft.com/office/word/2018/wordml/cex" xmlns:w16cid="http://schemas.microsoft.com/office/word/2016/wordml/cid" xmlns:w16="http://schemas.microsoft.com/office/word/2018/wordml" xmlns:w16sdtdh="http://schemas.microsoft.com/office/word/2020/wordml/sdtdatahash" xmlns:w16se="http://schemas.microsoft.com/office/word/2015/wordml/symex" xmlns:wpg="http://schemas.microsoft.com/office/word/2010/wordprocessingGroup" xmlns:wpi="http://schemas.microsoft.com/office/word/2010/wordprocessingInk" xmlns:wne="http://schemas.microsoft.com/office/word/2006/wordml" xmlns:wps="http://schemas.microsoft.com/office/word/2010/wordprocessingShape" mc:Ignorable="w14 w15 w16se w16cid w16 w16cex w16sdtdh wp14">
+<w15:people xmlns:wpc="http://schemas.microsoft.com/office/word/2010/wordprocessingCanvas" xmlns:cx="http://schemas.microsoft.com/office/drawing/2014/chartex" xmlns:cx1="http://schemas.microsoft.com/office/drawing/2015/9/8/chartex" xmlns:cx2="http://schemas.microsoft.com/office/drawing/2015/10/21/chartex" xmlns:cx3="http://schemas.microsoft.com/office/drawing/2016/5/9/chartex" xmlns:cx4="http://schemas.microsoft.com/office/drawing/2016/5/10/chartex" xmlns:cx5="http://schemas.microsoft.com/office/drawing/2016/5/11/chartex" xmlns:cx6="http://schemas.microsoft.com/office/drawing/2016/5/12/chartex" xmlns:cx7="http://schemas.microsoft.com/office/drawing/2016/5/13/chartex" xmlns:cx8="http://schemas.microsoft.com/office/drawing/2016/5/14/chartex" xmlns:mc="http://schemas.openxmlformats.org/markup-compatibility/2006" xmlns:aink="http://schemas.microsoft.com/office/drawing/2016/ink" xmlns:am3d="http://schemas.microsoft.com/office/drawing/2017/model3d" xmlns:o="urn:schemas-microsoft-com:office:office" xmlns:oel="http://schemas.microsoft.com/office/2019/extlst" xmlns:r="http://schemas.openxmlformats.org/officeDocument/2006/relationships" xmlns:m="http://schemas.openxmlformats.org/officeDocument/2006/math" xmlns:v="urn:schemas-microsoft-com:vml" xmlns:wp14="http://schemas.microsoft.com/office/word/2010/wordprocessingDrawing" xmlns:wp="http://schemas.openxmlformats.org/drawingml/2006/wordprocessingDrawing" xmlns:w10="urn:schemas-microsoft-com:office:word" xmlns:w="http://schemas.openxmlformats.org/wordprocessingml/2006/main" xmlns:w14="http://schemas.microsoft.com/office/word/2010/wordml" xmlns:w15="http://schemas.microsoft.com/office/word/2012/wordml" xmlns:w16cex="http://schemas.microsoft.com/office/word/2018/wordml/cex" xmlns:w16cid="http://schemas.microsoft.com/office/word/2016/wordml/cid" xmlns:w16="http://schemas.microsoft.com/office/word/2018/wordml" xmlns:w16du="http://schemas.microsoft.com/office/word/2023/wordml/word16du" xmlns:w16sdtdh="http://schemas.microsoft.com/office/word/2020/wordml/sdtdatahash" xmlns:w16se="http://schemas.microsoft.com/office/word/2015/wordml/symex" xmlns:wpg="http://schemas.microsoft.com/office/word/2010/wordprocessingGroup" xmlns:wpi="http://schemas.microsoft.com/office/word/2010/wordprocessingInk" xmlns:wne="http://schemas.microsoft.com/office/word/2006/wordml" xmlns:wps="http://schemas.microsoft.com/office/word/2010/wordprocessingShape" mc:Ignorable="w14 w15 w16se w16cid w16 w16cex w16sdtdh w16du wp14">
   <w15:person w15:author="Alex Labram">
     <w15:presenceInfo w15:providerId="Windows Live" w15:userId="1b91434870779e5f"/>
   </w15:person>
@@ -3539,7 +3581,7 @@
 </file>
 
 <file path=word/styles.xml><?xml version="1.0" encoding="utf-8"?>
-<w:styles xmlns:mc="http://schemas.openxmlformats.org/markup-compatibility/2006" xmlns:r="http://schemas.openxmlformats.org/officeDocument/2006/relationships" xmlns:w="http://schemas.openxmlformats.org/wordprocessingml/2006/main" xmlns:w14="http://schemas.microsoft.com/office/word/2010/wordml" xmlns:w15="http://schemas.microsoft.com/office/word/2012/wordml" xmlns:w16cex="http://schemas.microsoft.com/office/word/2018/wordml/cex" xmlns:w16cid="http://schemas.microsoft.com/office/word/2016/wordml/cid" xmlns:w16="http://schemas.microsoft.com/office/word/2018/wordml" xmlns:w16sdtdh="http://schemas.microsoft.com/office/word/2020/wordml/sdtdatahash" xmlns:w16se="http://schemas.microsoft.com/office/word/2015/wordml/symex" mc:Ignorable="w14 w15 w16se w16cid w16 w16cex w16sdtdh">
+<w:styles xmlns:mc="http://schemas.openxmlformats.org/markup-compatibility/2006" xmlns:r="http://schemas.openxmlformats.org/officeDocument/2006/relationships" xmlns:w="http://schemas.openxmlformats.org/wordprocessingml/2006/main" xmlns:w14="http://schemas.microsoft.com/office/word/2010/wordml" xmlns:w15="http://schemas.microsoft.com/office/word/2012/wordml" xmlns:w16cex="http://schemas.microsoft.com/office/word/2018/wordml/cex" xmlns:w16cid="http://schemas.microsoft.com/office/word/2016/wordml/cid" xmlns:w16="http://schemas.microsoft.com/office/word/2018/wordml" xmlns:w16du="http://schemas.microsoft.com/office/word/2023/wordml/word16du" xmlns:w16sdtdh="http://schemas.microsoft.com/office/word/2020/wordml/sdtdatahash" xmlns:w16se="http://schemas.microsoft.com/office/word/2015/wordml/symex" mc:Ignorable="w14 w15 w16se w16cid w16 w16cex w16sdtdh w16du">
   <w:docDefaults>
     <w:rPrDefault>
       <w:rPr>
